--- a/1_QdC/QdC - 1S - Michael D & Luca F.docx
+++ b/1_QdC/QdC - 1S - Michael D & Luca F.docx
@@ -349,15 +349,7 @@
                 <w:rFonts w:asciiTheme="minorHAnsi" w:hAnsiTheme="minorHAnsi" w:cstheme="minorHAnsi"/>
                 <w:lang w:val="it-IT"/>
               </w:rPr>
-              <w:t xml:space="preserve"> luca.fumasoli</w:t>
-            </w:r>
-            <w:r>
-              <w:rPr>
-                <w:rStyle w:val="CorpotestoCarattere"/>
-                <w:rFonts w:asciiTheme="minorHAnsi" w:hAnsiTheme="minorHAnsi" w:cstheme="minorHAnsi"/>
-                <w:lang w:val="it-IT"/>
-              </w:rPr>
-              <w:t>@samtrevano.ch</w:t>
+              <w:t xml:space="preserve"> luca.fumasoli@samtrevano.ch</w:t>
             </w:r>
           </w:p>
         </w:tc>
@@ -2274,7 +2266,23 @@
           <w:rFonts w:asciiTheme="minorHAnsi" w:hAnsiTheme="minorHAnsi" w:cstheme="minorHAnsi"/>
           <w:lang w:val="it-IT"/>
         </w:rPr>
-        <w:t xml:space="preserve"> Pac-Man</w:t>
+        <w:t xml:space="preserve"> </w:t>
+      </w:r>
+      <w:proofErr w:type="spellStart"/>
+      <w:r>
+        <w:rPr>
+          <w:rFonts w:asciiTheme="minorHAnsi" w:hAnsiTheme="minorHAnsi" w:cstheme="minorHAnsi"/>
+          <w:lang w:val="it-IT"/>
+        </w:rPr>
+        <w:t>Pac</w:t>
+      </w:r>
+      <w:proofErr w:type="spellEnd"/>
+      <w:r>
+        <w:rPr>
+          <w:rFonts w:asciiTheme="minorHAnsi" w:hAnsiTheme="minorHAnsi" w:cstheme="minorHAnsi"/>
+          <w:lang w:val="it-IT"/>
+        </w:rPr>
+        <w:t>-Man</w:t>
       </w:r>
     </w:p>
     <w:p>
@@ -2510,14 +2518,7 @@
           <w:rFonts w:asciiTheme="minorHAnsi" w:hAnsiTheme="minorHAnsi" w:cstheme="minorHAnsi"/>
           <w:lang w:val="it-IT"/>
         </w:rPr>
-        <w:t xml:space="preserve"> (</w:t>
-      </w:r>
-      <w:r>
-        <w:rPr>
-          <w:rFonts w:asciiTheme="minorHAnsi" w:hAnsiTheme="minorHAnsi" w:cstheme="minorHAnsi"/>
-          <w:lang w:val="it-IT"/>
-        </w:rPr>
-        <w:t>Parametrizzabile, p.es. 3 vite)</w:t>
+        <w:t xml:space="preserve"> (Parametrizzabile, p.es. 3 vite)</w:t>
       </w:r>
       <w:r>
         <w:rPr>
@@ -2897,35 +2898,7 @@
           <w:rFonts w:asciiTheme="minorHAnsi" w:hAnsiTheme="minorHAnsi" w:cstheme="minorHAnsi"/>
           <w:lang w:val="it-IT"/>
         </w:rPr>
-        <w:t xml:space="preserve"> </w:t>
-      </w:r>
-      <w:r>
-        <w:rPr>
-          <w:rFonts w:asciiTheme="minorHAnsi" w:hAnsiTheme="minorHAnsi" w:cstheme="minorHAnsi"/>
-          <w:lang w:val="it-IT"/>
-        </w:rPr>
-        <w:t xml:space="preserve">(Parametrizzabile, p.es. </w:t>
-      </w:r>
-      <w:r>
-        <w:rPr>
-          <w:rFonts w:asciiTheme="minorHAnsi" w:hAnsiTheme="minorHAnsi" w:cstheme="minorHAnsi"/>
-          <w:lang w:val="it-IT"/>
-        </w:rPr>
-        <w:t xml:space="preserve">altre </w:t>
-      </w:r>
-      <w:r>
-        <w:rPr>
-          <w:rFonts w:asciiTheme="minorHAnsi" w:hAnsiTheme="minorHAnsi" w:cstheme="minorHAnsi"/>
-          <w:lang w:val="it-IT"/>
-        </w:rPr>
-        <w:t>3 vite</w:t>
-      </w:r>
-      <w:r>
-        <w:rPr>
-          <w:rFonts w:asciiTheme="minorHAnsi" w:hAnsiTheme="minorHAnsi" w:cstheme="minorHAnsi"/>
-          <w:lang w:val="it-IT"/>
-        </w:rPr>
-        <w:t>)</w:t>
+        <w:t xml:space="preserve"> (Parametrizzabile, p.es. altre 3 vite)</w:t>
       </w:r>
       <w:r>
         <w:rPr>
@@ -2976,35 +2949,7 @@
           <w:rFonts w:asciiTheme="minorHAnsi" w:hAnsiTheme="minorHAnsi" w:cstheme="minorHAnsi"/>
           <w:lang w:val="it-IT"/>
         </w:rPr>
-        <w:t xml:space="preserve">Ci sarà </w:t>
-      </w:r>
-      <w:r>
-        <w:rPr>
-          <w:rFonts w:asciiTheme="minorHAnsi" w:hAnsiTheme="minorHAnsi" w:cstheme="minorHAnsi"/>
-          <w:lang w:val="it-IT"/>
-        </w:rPr>
-        <w:t xml:space="preserve">un tasto d’uscita </w:t>
-      </w:r>
-      <w:r>
-        <w:rPr>
-          <w:rFonts w:asciiTheme="minorHAnsi" w:hAnsiTheme="minorHAnsi" w:cstheme="minorHAnsi"/>
-          <w:lang w:val="it-IT"/>
-        </w:rPr>
-        <w:t>(</w:t>
-      </w:r>
-      <w:r>
-        <w:rPr>
-          <w:rFonts w:asciiTheme="minorHAnsi" w:hAnsiTheme="minorHAnsi" w:cstheme="minorHAnsi"/>
-          <w:lang w:val="it-IT"/>
-        </w:rPr>
-        <w:t>p.es. &lt;ESC&gt;</w:t>
-      </w:r>
-      <w:r>
-        <w:rPr>
-          <w:rFonts w:asciiTheme="minorHAnsi" w:hAnsiTheme="minorHAnsi" w:cstheme="minorHAnsi"/>
-          <w:lang w:val="it-IT"/>
-        </w:rPr>
-        <w:t>) per mettere in pausa il gioco oppure uscire.</w:t>
+        <w:t>Ci sarà un tasto d’uscita (p.es. &lt;ESC&gt;) per mettere in pausa il gioco oppure uscire.</w:t>
       </w:r>
     </w:p>
     <w:p>
@@ -3033,21 +2978,7 @@
           <w:rFonts w:asciiTheme="minorHAnsi" w:hAnsiTheme="minorHAnsi" w:cstheme="minorHAnsi"/>
           <w:lang w:val="it-IT"/>
         </w:rPr>
-        <w:t xml:space="preserve"> (V</w:t>
-      </w:r>
-      <w:r>
-        <w:rPr>
-          <w:rFonts w:asciiTheme="minorHAnsi" w:hAnsiTheme="minorHAnsi" w:cstheme="minorHAnsi"/>
-          <w:lang w:val="it-IT"/>
-        </w:rPr>
-        <w:t>ariabile globale – File di Unity</w:t>
-      </w:r>
-      <w:r>
-        <w:rPr>
-          <w:rFonts w:asciiTheme="minorHAnsi" w:hAnsiTheme="minorHAnsi" w:cstheme="minorHAnsi"/>
-          <w:lang w:val="it-IT"/>
-        </w:rPr>
-        <w:t>)</w:t>
+        <w:t xml:space="preserve"> (Variabile globale – File di Unity)</w:t>
       </w:r>
       <w:r>
         <w:rPr>
@@ -3206,21 +3137,7 @@
           <w:rFonts w:asciiTheme="minorHAnsi" w:hAnsiTheme="minorHAnsi" w:cstheme="minorHAnsi"/>
           <w:lang w:val="it-IT"/>
         </w:rPr>
-        <w:t xml:space="preserve">Requisiti </w:t>
-      </w:r>
-      <w:r>
-        <w:rPr>
-          <w:rFonts w:asciiTheme="minorHAnsi" w:hAnsiTheme="minorHAnsi" w:cstheme="minorHAnsi"/>
-          <w:lang w:val="it-IT"/>
-        </w:rPr>
-        <w:t>opzionali</w:t>
-      </w:r>
-      <w:r>
-        <w:rPr>
-          <w:rFonts w:asciiTheme="minorHAnsi" w:hAnsiTheme="minorHAnsi" w:cstheme="minorHAnsi"/>
-          <w:lang w:val="it-IT"/>
-        </w:rPr>
-        <w:t>:</w:t>
+        <w:t>Requisiti opzionali:</w:t>
       </w:r>
     </w:p>
     <w:p>
@@ -3242,36 +3159,10 @@
           <w:rFonts w:asciiTheme="minorHAnsi" w:hAnsiTheme="minorHAnsi" w:cstheme="minorHAnsi"/>
           <w:lang w:val="it-IT"/>
         </w:rPr>
-        <w:t xml:space="preserve">Priorità 2 </w:t>
-      </w:r>
-      <w:r>
-        <w:rPr>
-          <w:rFonts w:asciiTheme="minorHAnsi" w:hAnsiTheme="minorHAnsi" w:cstheme="minorHAnsi"/>
-          <w:lang w:val="it-IT"/>
-        </w:rPr>
-        <w:t xml:space="preserve">- </w:t>
-      </w:r>
-      <w:r>
-        <w:rPr>
-          <w:rFonts w:asciiTheme="minorHAnsi" w:hAnsiTheme="minorHAnsi" w:cstheme="minorHAnsi"/>
-          <w:lang w:val="it-IT"/>
-        </w:rPr>
-        <w:t>si potrà scegliere il livello di difficoltà prima di iniziare la partita.</w:t>
-      </w:r>
-      <w:r>
-        <w:rPr>
-          <w:rFonts w:asciiTheme="minorHAnsi" w:hAnsiTheme="minorHAnsi" w:cstheme="minorHAnsi"/>
-          <w:lang w:val="it-IT"/>
-        </w:rPr>
-        <w:t xml:space="preserve"> </w:t>
-      </w:r>
-      <w:r>
-        <w:rPr>
-          <w:rFonts w:asciiTheme="minorHAnsi" w:hAnsiTheme="minorHAnsi" w:cstheme="minorHAnsi"/>
-          <w:lang w:val="it-IT"/>
-        </w:rPr>
-        <w:t>Il gioco sarà ottimizzato e reattivo.</w:t>
-      </w:r>
+        <w:t>Priorità 2 - prima di iniziare la partita, si potrà modificare delle variabili al gioco (Vite, tempo SP, grandezza delle mappe, velocità del fantasma).</w:t>
+      </w:r>
+      <w:bookmarkStart w:id="4" w:name="_GoBack"/>
+      <w:bookmarkEnd w:id="4"/>
     </w:p>
     <w:p>
       <w:pPr>
@@ -3306,7 +3197,14 @@
           <w:rFonts w:asciiTheme="minorHAnsi" w:hAnsiTheme="minorHAnsi" w:cstheme="minorHAnsi"/>
           <w:lang w:val="it-IT"/>
         </w:rPr>
-        <w:t>prima di iniziare la partita, si potrà modificare delle variabili al gioco (Vite, tempo SP, grandezza delle mappe, velocità del fantasma).</w:t>
+        <w:t>si potrà scegliere il livello di difficoltà prima di iniziare la partita.</w:t>
+      </w:r>
+      <w:r>
+        <w:rPr>
+          <w:rFonts w:asciiTheme="minorHAnsi" w:hAnsiTheme="minorHAnsi" w:cstheme="minorHAnsi"/>
+          <w:lang w:val="it-IT"/>
+        </w:rPr>
+        <w:t xml:space="preserve"> </w:t>
       </w:r>
     </w:p>
     <w:p>
@@ -3333,19 +3231,53 @@
     </w:p>
     <w:p>
       <w:pPr>
-        <w:rPr>
-          <w:rFonts w:asciiTheme="majorHAnsi" w:eastAsiaTheme="majorEastAsia" w:hAnsiTheme="majorHAnsi" w:cstheme="majorBidi"/>
-          <w:color w:val="2F5496" w:themeColor="accent1" w:themeShade="BF"/>
-          <w:sz w:val="32"/>
-          <w:szCs w:val="32"/>
-          <w:lang w:val="it-IT"/>
-        </w:rPr>
-      </w:pPr>
-      <w:r>
-        <w:rPr>
-          <w:lang w:val="it-IT"/>
-        </w:rPr>
-        <w:br w:type="page"/>
+        <w:pStyle w:val="Corpotesto"/>
+        <w:numPr>
+          <w:ilvl w:val="0"/>
+          <w:numId w:val="12"/>
+        </w:numPr>
+        <w:spacing w:after="0"/>
+        <w:jc w:val="both"/>
+        <w:rPr>
+          <w:rFonts w:asciiTheme="minorHAnsi" w:hAnsiTheme="minorHAnsi" w:cstheme="minorHAnsi"/>
+          <w:lang w:val="it-IT"/>
+        </w:rPr>
+      </w:pPr>
+      <w:r>
+        <w:rPr>
+          <w:rFonts w:asciiTheme="minorHAnsi" w:hAnsiTheme="minorHAnsi" w:cstheme="minorHAnsi"/>
+          <w:lang w:val="it-IT"/>
+        </w:rPr>
+        <w:t xml:space="preserve">Priorità 3 </w:t>
+      </w:r>
+      <w:r>
+        <w:rPr>
+          <w:rFonts w:asciiTheme="minorHAnsi" w:hAnsiTheme="minorHAnsi" w:cstheme="minorHAnsi"/>
+          <w:lang w:val="it-IT"/>
+        </w:rPr>
+        <w:t>–</w:t>
+      </w:r>
+      <w:r>
+        <w:rPr>
+          <w:rFonts w:asciiTheme="minorHAnsi" w:hAnsiTheme="minorHAnsi" w:cstheme="minorHAnsi"/>
+          <w:lang w:val="it-IT"/>
+        </w:rPr>
+        <w:t xml:space="preserve"> </w:t>
+      </w:r>
+      <w:r>
+        <w:rPr>
+          <w:rFonts w:asciiTheme="minorHAnsi" w:hAnsiTheme="minorHAnsi" w:cstheme="minorHAnsi"/>
+          <w:lang w:val="it-IT"/>
+        </w:rPr>
+        <w:t xml:space="preserve">Modalità “Gambling”, in cui dopo ogni livello nella partita si può scegliere se si vuole salvare il punteggio oppure continuare con doppio punteggio e con la difficoltà alzata. E dopo quel </w:t>
+      </w:r>
+      <w:r>
+        <w:rPr>
+          <w:rFonts w:asciiTheme="minorHAnsi" w:hAnsiTheme="minorHAnsi" w:cstheme="minorHAnsi"/>
+          <w:lang w:val="it-IT"/>
+        </w:rPr>
+        <w:lastRenderedPageBreak/>
+        <w:t>livello chiede se vuoi triplo punteggio eccetera. Però se perdi durante uno dei livelli, perdi il tuo punteggio per sempre.</w:t>
       </w:r>
     </w:p>
     <w:p>
@@ -3367,7 +3299,6 @@
         <w:rPr>
           <w:lang w:val="it-IT"/>
         </w:rPr>
-        <w:lastRenderedPageBreak/>
         <w:t>RISULTATI FINALI</w:t>
       </w:r>
     </w:p>
@@ -3428,8 +3359,6 @@
         </w:rPr>
         <w:t>:</w:t>
       </w:r>
-      <w:bookmarkStart w:id="4" w:name="_GoBack"/>
-      <w:bookmarkEnd w:id="4"/>
     </w:p>
     <w:p>
       <w:pPr>
@@ -7408,7 +7337,7 @@
 </file>
 
 <file path=customXml/itemProps1.xml><?xml version="1.0" encoding="utf-8"?>
-<ds:datastoreItem xmlns:ds="http://schemas.openxmlformats.org/officeDocument/2006/customXml" ds:itemID="{7ACB10AD-825C-48F1-AE7B-DB003E3F65B2}">
+<ds:datastoreItem xmlns:ds="http://schemas.openxmlformats.org/officeDocument/2006/customXml" ds:itemID="{D376BD64-88C0-4744-B070-31FED5E432D1}">
   <ds:schemaRefs>
     <ds:schemaRef ds:uri="http://schemas.openxmlformats.org/officeDocument/2006/bibliography"/>
   </ds:schemaRefs>

--- a/1_QdC/QdC - 1S - Michael D & Luca F.docx
+++ b/1_QdC/QdC - 1S - Michael D & Luca F.docx
@@ -237,17 +237,8 @@
                 <w:rFonts w:asciiTheme="minorHAnsi" w:hAnsiTheme="minorHAnsi" w:cstheme="minorHAnsi"/>
                 <w:lang w:val="it-IT"/>
               </w:rPr>
-              <w:t xml:space="preserve"> </w:t>
-            </w:r>
-            <w:proofErr w:type="spellStart"/>
-            <w:r>
-              <w:rPr>
-                <w:rFonts w:asciiTheme="minorHAnsi" w:hAnsiTheme="minorHAnsi" w:cstheme="minorHAnsi"/>
-                <w:lang w:val="it-IT"/>
-              </w:rPr>
-              <w:t>Fumasoli</w:t>
-            </w:r>
-            <w:proofErr w:type="spellEnd"/>
+              <w:t xml:space="preserve"> Fumasoli</w:t>
+            </w:r>
           </w:p>
         </w:tc>
       </w:tr>
@@ -349,15 +340,7 @@
                 <w:rFonts w:asciiTheme="minorHAnsi" w:hAnsiTheme="minorHAnsi" w:cstheme="minorHAnsi"/>
                 <w:lang w:val="it-IT"/>
               </w:rPr>
-              <w:t xml:space="preserve"> luca.fumasoli</w:t>
-            </w:r>
-            <w:r>
-              <w:rPr>
-                <w:rStyle w:val="CorpotestoCarattere"/>
-                <w:rFonts w:asciiTheme="minorHAnsi" w:hAnsiTheme="minorHAnsi" w:cstheme="minorHAnsi"/>
-                <w:lang w:val="it-IT"/>
-              </w:rPr>
-              <w:t>@samtrevano.ch</w:t>
+              <w:t xml:space="preserve"> luca.fumasoli@samtrevano.ch</w:t>
             </w:r>
           </w:p>
         </w:tc>
@@ -1318,6 +1301,8 @@
               </w:rPr>
               <w:t>2</w:t>
             </w:r>
+            <w:bookmarkStart w:id="2" w:name="_GoBack"/>
+            <w:bookmarkEnd w:id="2"/>
             <w:r>
               <w:rPr>
                 <w:rFonts w:cstheme="minorHAnsi"/>
@@ -1350,8 +1335,8 @@
                 <w:lang w:val="it-IT" w:eastAsia="fr-FR"/>
               </w:rPr>
             </w:pPr>
-            <w:bookmarkStart w:id="2" w:name="OLE_LINK7"/>
-            <w:bookmarkStart w:id="3" w:name="OLE_LINK8"/>
+            <w:bookmarkStart w:id="3" w:name="OLE_LINK7"/>
+            <w:bookmarkStart w:id="4" w:name="OLE_LINK8"/>
             <w:r>
               <w:rPr>
                 <w:rFonts w:eastAsia="Times New Roman" w:cstheme="minorHAnsi"/>
@@ -1360,8 +1345,8 @@
               </w:rPr>
               <w:t>Pianificazione</w:t>
             </w:r>
-            <w:bookmarkEnd w:id="2"/>
             <w:bookmarkEnd w:id="3"/>
+            <w:bookmarkEnd w:id="4"/>
             <w:r>
               <w:rPr>
                 <w:rFonts w:eastAsia="Times New Roman" w:cstheme="minorHAnsi"/>
@@ -2274,7 +2259,23 @@
           <w:rFonts w:asciiTheme="minorHAnsi" w:hAnsiTheme="minorHAnsi" w:cstheme="minorHAnsi"/>
           <w:lang w:val="it-IT"/>
         </w:rPr>
-        <w:t xml:space="preserve"> Pac-Man</w:t>
+        <w:t xml:space="preserve"> </w:t>
+      </w:r>
+      <w:proofErr w:type="spellStart"/>
+      <w:r>
+        <w:rPr>
+          <w:rFonts w:asciiTheme="minorHAnsi" w:hAnsiTheme="minorHAnsi" w:cstheme="minorHAnsi"/>
+          <w:lang w:val="it-IT"/>
+        </w:rPr>
+        <w:t>Pac</w:t>
+      </w:r>
+      <w:proofErr w:type="spellEnd"/>
+      <w:r>
+        <w:rPr>
+          <w:rFonts w:asciiTheme="minorHAnsi" w:hAnsiTheme="minorHAnsi" w:cstheme="minorHAnsi"/>
+          <w:lang w:val="it-IT"/>
+        </w:rPr>
+        <w:t>-Man</w:t>
       </w:r>
     </w:p>
     <w:p>
@@ -2510,14 +2511,7 @@
           <w:rFonts w:asciiTheme="minorHAnsi" w:hAnsiTheme="minorHAnsi" w:cstheme="minorHAnsi"/>
           <w:lang w:val="it-IT"/>
         </w:rPr>
-        <w:t xml:space="preserve"> (</w:t>
-      </w:r>
-      <w:r>
-        <w:rPr>
-          <w:rFonts w:asciiTheme="minorHAnsi" w:hAnsiTheme="minorHAnsi" w:cstheme="minorHAnsi"/>
-          <w:lang w:val="it-IT"/>
-        </w:rPr>
-        <w:t>Parametrizzabile, p.es. 3 vite)</w:t>
+        <w:t xml:space="preserve"> (Parametrizzabile, p.es. 3 vite)</w:t>
       </w:r>
       <w:r>
         <w:rPr>
@@ -2897,35 +2891,7 @@
           <w:rFonts w:asciiTheme="minorHAnsi" w:hAnsiTheme="minorHAnsi" w:cstheme="minorHAnsi"/>
           <w:lang w:val="it-IT"/>
         </w:rPr>
-        <w:t xml:space="preserve"> </w:t>
-      </w:r>
-      <w:r>
-        <w:rPr>
-          <w:rFonts w:asciiTheme="minorHAnsi" w:hAnsiTheme="minorHAnsi" w:cstheme="minorHAnsi"/>
-          <w:lang w:val="it-IT"/>
-        </w:rPr>
-        <w:t xml:space="preserve">(Parametrizzabile, p.es. </w:t>
-      </w:r>
-      <w:r>
-        <w:rPr>
-          <w:rFonts w:asciiTheme="minorHAnsi" w:hAnsiTheme="minorHAnsi" w:cstheme="minorHAnsi"/>
-          <w:lang w:val="it-IT"/>
-        </w:rPr>
-        <w:t xml:space="preserve">altre </w:t>
-      </w:r>
-      <w:r>
-        <w:rPr>
-          <w:rFonts w:asciiTheme="minorHAnsi" w:hAnsiTheme="minorHAnsi" w:cstheme="minorHAnsi"/>
-          <w:lang w:val="it-IT"/>
-        </w:rPr>
-        <w:t>3 vite</w:t>
-      </w:r>
-      <w:r>
-        <w:rPr>
-          <w:rFonts w:asciiTheme="minorHAnsi" w:hAnsiTheme="minorHAnsi" w:cstheme="minorHAnsi"/>
-          <w:lang w:val="it-IT"/>
-        </w:rPr>
-        <w:t>)</w:t>
+        <w:t xml:space="preserve"> (Parametrizzabile, p.es. altre 3 vite)</w:t>
       </w:r>
       <w:r>
         <w:rPr>
@@ -2976,35 +2942,7 @@
           <w:rFonts w:asciiTheme="minorHAnsi" w:hAnsiTheme="minorHAnsi" w:cstheme="minorHAnsi"/>
           <w:lang w:val="it-IT"/>
         </w:rPr>
-        <w:t xml:space="preserve">Ci sarà </w:t>
-      </w:r>
-      <w:r>
-        <w:rPr>
-          <w:rFonts w:asciiTheme="minorHAnsi" w:hAnsiTheme="minorHAnsi" w:cstheme="minorHAnsi"/>
-          <w:lang w:val="it-IT"/>
-        </w:rPr>
-        <w:t xml:space="preserve">un tasto d’uscita </w:t>
-      </w:r>
-      <w:r>
-        <w:rPr>
-          <w:rFonts w:asciiTheme="minorHAnsi" w:hAnsiTheme="minorHAnsi" w:cstheme="minorHAnsi"/>
-          <w:lang w:val="it-IT"/>
-        </w:rPr>
-        <w:t>(</w:t>
-      </w:r>
-      <w:r>
-        <w:rPr>
-          <w:rFonts w:asciiTheme="minorHAnsi" w:hAnsiTheme="minorHAnsi" w:cstheme="minorHAnsi"/>
-          <w:lang w:val="it-IT"/>
-        </w:rPr>
-        <w:t>p.es. &lt;ESC&gt;</w:t>
-      </w:r>
-      <w:r>
-        <w:rPr>
-          <w:rFonts w:asciiTheme="minorHAnsi" w:hAnsiTheme="minorHAnsi" w:cstheme="minorHAnsi"/>
-          <w:lang w:val="it-IT"/>
-        </w:rPr>
-        <w:t>) per mettere in pausa il gioco oppure uscire.</w:t>
+        <w:t>Ci sarà un tasto d’uscita (p.es. &lt;ESC&gt;) per mettere in pausa il gioco oppure uscire.</w:t>
       </w:r>
     </w:p>
     <w:p>
@@ -3033,21 +2971,7 @@
           <w:rFonts w:asciiTheme="minorHAnsi" w:hAnsiTheme="minorHAnsi" w:cstheme="minorHAnsi"/>
           <w:lang w:val="it-IT"/>
         </w:rPr>
-        <w:t xml:space="preserve"> (V</w:t>
-      </w:r>
-      <w:r>
-        <w:rPr>
-          <w:rFonts w:asciiTheme="minorHAnsi" w:hAnsiTheme="minorHAnsi" w:cstheme="minorHAnsi"/>
-          <w:lang w:val="it-IT"/>
-        </w:rPr>
-        <w:t>ariabile globale – File di Unity</w:t>
-      </w:r>
-      <w:r>
-        <w:rPr>
-          <w:rFonts w:asciiTheme="minorHAnsi" w:hAnsiTheme="minorHAnsi" w:cstheme="minorHAnsi"/>
-          <w:lang w:val="it-IT"/>
-        </w:rPr>
-        <w:t>)</w:t>
+        <w:t xml:space="preserve"> (Variabile globale – File di Unity)</w:t>
       </w:r>
       <w:r>
         <w:rPr>
@@ -3206,21 +3130,7 @@
           <w:rFonts w:asciiTheme="minorHAnsi" w:hAnsiTheme="minorHAnsi" w:cstheme="minorHAnsi"/>
           <w:lang w:val="it-IT"/>
         </w:rPr>
-        <w:t xml:space="preserve">Requisiti </w:t>
-      </w:r>
-      <w:r>
-        <w:rPr>
-          <w:rFonts w:asciiTheme="minorHAnsi" w:hAnsiTheme="minorHAnsi" w:cstheme="minorHAnsi"/>
-          <w:lang w:val="it-IT"/>
-        </w:rPr>
-        <w:t>opzionali</w:t>
-      </w:r>
-      <w:r>
-        <w:rPr>
-          <w:rFonts w:asciiTheme="minorHAnsi" w:hAnsiTheme="minorHAnsi" w:cstheme="minorHAnsi"/>
-          <w:lang w:val="it-IT"/>
-        </w:rPr>
-        <w:t>:</w:t>
+        <w:t>Requisiti opzionali:</w:t>
       </w:r>
     </w:p>
     <w:p>
@@ -3292,21 +3202,7 @@
           <w:rFonts w:asciiTheme="minorHAnsi" w:hAnsiTheme="minorHAnsi" w:cstheme="minorHAnsi"/>
           <w:lang w:val="it-IT"/>
         </w:rPr>
-        <w:t xml:space="preserve">Priorità 2 </w:t>
-      </w:r>
-      <w:r>
-        <w:rPr>
-          <w:rFonts w:asciiTheme="minorHAnsi" w:hAnsiTheme="minorHAnsi" w:cstheme="minorHAnsi"/>
-          <w:lang w:val="it-IT"/>
-        </w:rPr>
-        <w:t xml:space="preserve">- </w:t>
-      </w:r>
-      <w:r>
-        <w:rPr>
-          <w:rFonts w:asciiTheme="minorHAnsi" w:hAnsiTheme="minorHAnsi" w:cstheme="minorHAnsi"/>
-          <w:lang w:val="it-IT"/>
-        </w:rPr>
-        <w:t>prima di iniziare la partita, si potrà modificare delle variabili al gioco (Vite, tempo SP, grandezza delle mappe, velocità del fantasma).</w:t>
+        <w:t>Priorità 2 - prima di iniziare la partita, si potrà modificare delle variabili al gioco (Vite, tempo SP, grandezza delle mappe, velocità del fantasma).</w:t>
       </w:r>
     </w:p>
     <w:p>
@@ -3428,8 +3324,6 @@
         </w:rPr>
         <w:t>:</w:t>
       </w:r>
-      <w:bookmarkStart w:id="4" w:name="_GoBack"/>
-      <w:bookmarkEnd w:id="4"/>
     </w:p>
     <w:p>
       <w:pPr>
@@ -7408,7 +7302,7 @@
 </file>
 
 <file path=customXml/itemProps1.xml><?xml version="1.0" encoding="utf-8"?>
-<ds:datastoreItem xmlns:ds="http://schemas.openxmlformats.org/officeDocument/2006/customXml" ds:itemID="{7ACB10AD-825C-48F1-AE7B-DB003E3F65B2}">
+<ds:datastoreItem xmlns:ds="http://schemas.openxmlformats.org/officeDocument/2006/customXml" ds:itemID="{CE67C984-C506-4BA6-A5D7-587CF8A23AC6}">
   <ds:schemaRefs>
     <ds:schemaRef ds:uri="http://schemas.openxmlformats.org/officeDocument/2006/bibliography"/>
   </ds:schemaRefs>

--- a/1_QdC/QdC - 1S - Michael D & Luca F.docx
+++ b/1_QdC/QdC - 1S - Michael D & Luca F.docx
@@ -1301,8 +1301,6 @@
               </w:rPr>
               <w:t>2</w:t>
             </w:r>
-            <w:bookmarkStart w:id="2" w:name="_GoBack"/>
-            <w:bookmarkEnd w:id="2"/>
             <w:r>
               <w:rPr>
                 <w:rFonts w:cstheme="minorHAnsi"/>
@@ -1335,8 +1333,8 @@
                 <w:lang w:val="it-IT" w:eastAsia="fr-FR"/>
               </w:rPr>
             </w:pPr>
-            <w:bookmarkStart w:id="3" w:name="OLE_LINK7"/>
-            <w:bookmarkStart w:id="4" w:name="OLE_LINK8"/>
+            <w:bookmarkStart w:id="2" w:name="OLE_LINK7"/>
+            <w:bookmarkStart w:id="3" w:name="OLE_LINK8"/>
             <w:r>
               <w:rPr>
                 <w:rFonts w:eastAsia="Times New Roman" w:cstheme="minorHAnsi"/>
@@ -1345,8 +1343,8 @@
               </w:rPr>
               <w:t>Pianificazione</w:t>
             </w:r>
+            <w:bookmarkEnd w:id="2"/>
             <w:bookmarkEnd w:id="3"/>
-            <w:bookmarkEnd w:id="4"/>
             <w:r>
               <w:rPr>
                 <w:rFonts w:eastAsia="Times New Roman" w:cstheme="minorHAnsi"/>
@@ -3054,7 +3052,16 @@
           <w:rFonts w:asciiTheme="minorHAnsi" w:hAnsiTheme="minorHAnsi" w:cstheme="minorHAnsi"/>
           <w:lang w:val="it-IT"/>
         </w:rPr>
-        <w:t>Il gioco sarà ottimizzato e reattivo.</w:t>
+        <w:t>Il g</w:t>
+      </w:r>
+      <w:bookmarkStart w:id="4" w:name="_GoBack"/>
+      <w:bookmarkEnd w:id="4"/>
+      <w:r>
+        <w:rPr>
+          <w:rFonts w:asciiTheme="minorHAnsi" w:hAnsiTheme="minorHAnsi" w:cstheme="minorHAnsi"/>
+          <w:lang w:val="it-IT"/>
+        </w:rPr>
+        <w:t>ioco sarà ottimizzato e reattivo.</w:t>
       </w:r>
     </w:p>
     <w:p>
@@ -3182,6 +3189,13 @@
         </w:rPr>
         <w:t>Il gioco sarà ottimizzato e reattivo.</w:t>
       </w:r>
+      <w:r>
+        <w:rPr>
+          <w:rFonts w:asciiTheme="minorHAnsi" w:hAnsiTheme="minorHAnsi" w:cstheme="minorHAnsi"/>
+          <w:lang w:val="it-IT"/>
+        </w:rPr>
+        <w:t xml:space="preserve"> </w:t>
+      </w:r>
     </w:p>
     <w:p>
       <w:pPr>
@@ -3204,6 +3218,13 @@
         </w:rPr>
         <w:t>Priorità 2 - prima di iniziare la partita, si potrà modificare delle variabili al gioco (Vite, tempo SP, grandezza delle mappe, velocità del fantasma).</w:t>
       </w:r>
+      <w:r>
+        <w:rPr>
+          <w:rFonts w:asciiTheme="minorHAnsi" w:hAnsiTheme="minorHAnsi" w:cstheme="minorHAnsi"/>
+          <w:lang w:val="it-IT"/>
+        </w:rPr>
+        <w:t xml:space="preserve"> </w:t>
+      </w:r>
     </w:p>
     <w:p>
       <w:pPr>
@@ -3215,21 +3236,6 @@
         <w:spacing w:after="0"/>
         <w:jc w:val="both"/>
         <w:rPr>
-          <w:rFonts w:asciiTheme="minorHAnsi" w:hAnsiTheme="minorHAnsi" w:cstheme="minorHAnsi"/>
-          <w:lang w:val="it-IT"/>
-        </w:rPr>
-      </w:pPr>
-      <w:r>
-        <w:rPr>
-          <w:rFonts w:asciiTheme="minorHAnsi" w:hAnsiTheme="minorHAnsi" w:cstheme="minorHAnsi"/>
-          <w:lang w:val="it-IT"/>
-        </w:rPr>
-        <w:t xml:space="preserve">Priorità 3 – aggiungere una seconda grafica 3D più “realistica”. </w:t>
-      </w:r>
-    </w:p>
-    <w:p>
-      <w:pPr>
-        <w:rPr>
           <w:rFonts w:asciiTheme="majorHAnsi" w:eastAsiaTheme="majorEastAsia" w:hAnsiTheme="majorHAnsi" w:cstheme="majorBidi"/>
           <w:color w:val="2F5496" w:themeColor="accent1" w:themeShade="BF"/>
           <w:sz w:val="32"/>
@@ -3237,6 +3243,47 @@
           <w:lang w:val="it-IT"/>
         </w:rPr>
       </w:pPr>
+      <w:r>
+        <w:rPr>
+          <w:rFonts w:asciiTheme="minorHAnsi" w:hAnsiTheme="minorHAnsi" w:cstheme="minorHAnsi"/>
+          <w:lang w:val="it-IT"/>
+        </w:rPr>
+        <w:t xml:space="preserve">Priorità 2 </w:t>
+      </w:r>
+      <w:r>
+        <w:rPr>
+          <w:rFonts w:asciiTheme="minorHAnsi" w:hAnsiTheme="minorHAnsi" w:cstheme="minorHAnsi"/>
+          <w:lang w:val="it-IT"/>
+        </w:rPr>
+        <w:t>–</w:t>
+      </w:r>
+      <w:r>
+        <w:rPr>
+          <w:rFonts w:asciiTheme="minorHAnsi" w:hAnsiTheme="minorHAnsi" w:cstheme="minorHAnsi"/>
+          <w:lang w:val="it-IT"/>
+        </w:rPr>
+        <w:t xml:space="preserve"> </w:t>
+      </w:r>
+      <w:r>
+        <w:rPr>
+          <w:rFonts w:asciiTheme="minorHAnsi" w:hAnsiTheme="minorHAnsi" w:cstheme="minorHAnsi"/>
+          <w:lang w:val="it-IT"/>
+        </w:rPr>
+        <w:t>si potrà collegare un controller al computer per poter giocare da controller</w:t>
+      </w:r>
+      <w:r>
+        <w:rPr>
+          <w:rFonts w:asciiTheme="minorHAnsi" w:hAnsiTheme="minorHAnsi" w:cstheme="minorHAnsi"/>
+          <w:lang w:val="it-IT"/>
+        </w:rPr>
+        <w:t>.</w:t>
+      </w:r>
+      <w:r>
+        <w:rPr>
+          <w:lang w:val="it-IT"/>
+        </w:rPr>
+        <w:t xml:space="preserve"> </w:t>
+      </w:r>
       <w:r>
         <w:rPr>
           <w:lang w:val="it-IT"/>
@@ -7302,7 +7349,7 @@
 </file>
 
 <file path=customXml/itemProps1.xml><?xml version="1.0" encoding="utf-8"?>
-<ds:datastoreItem xmlns:ds="http://schemas.openxmlformats.org/officeDocument/2006/customXml" ds:itemID="{CE67C984-C506-4BA6-A5D7-587CF8A23AC6}">
+<ds:datastoreItem xmlns:ds="http://schemas.openxmlformats.org/officeDocument/2006/customXml" ds:itemID="{D0782B21-30C1-4DA4-A803-D217EC7D7D9B}">
   <ds:schemaRefs>
     <ds:schemaRef ds:uri="http://schemas.openxmlformats.org/officeDocument/2006/bibliography"/>
   </ds:schemaRefs>
